--- a/sample/jash_sample01.docx
+++ b/sample/jash_sample01.docx
@@ -2,14 +2,34 @@
 <file path=word/document.xml><?xml version="1.0" encoding="utf-8"?>
 <w:document xmlns:wpc="http://schemas.microsoft.com/office/word/2010/wordprocessingCanvas" xmlns:mc="http://schemas.openxmlformats.org/markup-compatibility/2006" xmlns:o="urn:schemas-microsoft-com:office:office" xmlns:r="http://schemas.openxmlformats.org/officeDocument/2006/relationships" xmlns:m="http://schemas.openxmlformats.org/officeDocument/2006/math" xmlns:v="urn:schemas-microsoft-com:vml" xmlns:wp14="http://schemas.microsoft.com/office/word/2010/wordprocessingDrawing" xmlns:wp="http://schemas.openxmlformats.org/drawingml/2006/wordprocessingDrawing" xmlns:w10="urn:schemas-microsoft-com:office:word" xmlns:w="http://schemas.openxmlformats.org/wordprocessingml/2006/main" xmlns:w14="http://schemas.microsoft.com/office/word/2010/wordml" xmlns:wpg="http://schemas.microsoft.com/office/word/2010/wordprocessingGroup" xmlns:wpi="http://schemas.microsoft.com/office/word/2010/wordprocessingInk" xmlns:wne="http://schemas.microsoft.com/office/word/2006/wordml" xmlns:wps="http://schemas.microsoft.com/office/word/2010/wordprocessingShape" mc:Ignorable="w14 wp14">
   <w:body>
-    <w:bookmarkStart w:id="0" w:name="_GoBack" w:displacedByCustomXml="next"/>
-    <w:bookmarkEnd w:id="0" w:displacedByCustomXml="next"/>
+    <w:p>
+      <w:pPr>
+        <w:rPr>
+          <w:rStyle w:val="a3"/>
+        </w:rPr>
+        <w:sectPr>
+          <w:footerReference w:type="default" r:id="rId8"/>
+          <w:pgSz w:w="11906" w:h="16838" w:code="9"/>
+          <w:pgMar w:top="1440" w:right="1797" w:bottom="1440" w:left="1797" w:header="851" w:footer="992" w:gutter="0"/>
+          <w:cols w:space="425"/>
+          <w:titlePg/>
+          <w:docGrid w:type="lines" w:linePitch="360"/>
+        </w:sectPr>
+      </w:pPr>
+      <w:r>
+        <w:rPr>
+          <w:rStyle w:val="a3"/>
+          <w:rFonts w:hint="eastAsia"/>
+        </w:rPr>
+        <w:t>封面</w:t>
+      </w:r>
+    </w:p>
     <w:sdt>
       <w:sdtPr>
         <w:rPr>
           <w:lang w:val="zh-TW"/>
         </w:rPr>
-        <w:id w:val="-1608032068"/>
+        <w:id w:val="1349139020"/>
         <w:docPartObj>
           <w:docPartGallery w:val="Table of Contents"/>
           <w:docPartUnique/>
@@ -29,6 +49,8 @@
             </w:rPr>
             <w:t>目錄</w:t>
           </w:r>
+          <w:bookmarkStart w:id="0" w:name="_GoBack"/>
+          <w:bookmarkEnd w:id="0"/>
         </w:p>
         <w:p>
           <w:pPr>
@@ -52,7 +74,7 @@
           <w:r>
             <w:fldChar w:fldCharType="separate"/>
           </w:r>
-          <w:hyperlink w:anchor="_Toc36110850" w:history="1">
+          <w:hyperlink w:anchor="_Toc36115561" w:history="1">
             <w:r>
               <w:rPr>
                 <w:rStyle w:val="a9"/>
@@ -80,7 +102,7 @@
                 <w:noProof/>
                 <w:webHidden/>
               </w:rPr>
-              <w:instrText xml:space="preserve"> PAGEREF _Toc36110850 \h </w:instrText>
+              <w:instrText xml:space="preserve"> PAGEREF _Toc36115561 \h </w:instrText>
             </w:r>
             <w:r>
               <w:rPr>
@@ -124,7 +146,7 @@
               <w:szCs w:val="22"/>
             </w:rPr>
           </w:pPr>
-          <w:hyperlink w:anchor="_Toc36110851" w:history="1">
+          <w:hyperlink w:anchor="_Toc36115562" w:history="1">
             <w:r>
               <w:rPr>
                 <w:rStyle w:val="a9"/>
@@ -152,7 +174,7 @@
                 <w:noProof/>
                 <w:webHidden/>
               </w:rPr>
-              <w:instrText xml:space="preserve"> PAGEREF _Toc36110851 \h </w:instrText>
+              <w:instrText xml:space="preserve"> PAGEREF _Toc36115562 \h </w:instrText>
             </w:r>
             <w:r>
               <w:rPr>
@@ -197,7 +219,7 @@
               <w:szCs w:val="22"/>
             </w:rPr>
           </w:pPr>
-          <w:hyperlink w:anchor="_Toc36110852" w:history="1">
+          <w:hyperlink w:anchor="_Toc36115563" w:history="1">
             <w:r>
               <w:rPr>
                 <w:rStyle w:val="a9"/>
@@ -232,7 +254,7 @@
                 <w:noProof/>
                 <w:webHidden/>
               </w:rPr>
-              <w:instrText xml:space="preserve"> PAGEREF _Toc36110852 \h </w:instrText>
+              <w:instrText xml:space="preserve"> PAGEREF _Toc36115563 \h </w:instrText>
             </w:r>
             <w:r>
               <w:rPr>
@@ -277,7 +299,7 @@
               <w:szCs w:val="22"/>
             </w:rPr>
           </w:pPr>
-          <w:hyperlink w:anchor="_Toc36110853" w:history="1">
+          <w:hyperlink w:anchor="_Toc36115564" w:history="1">
             <w:r>
               <w:rPr>
                 <w:rStyle w:val="a9"/>
@@ -312,7 +334,7 @@
                 <w:noProof/>
                 <w:webHidden/>
               </w:rPr>
-              <w:instrText xml:space="preserve"> PAGEREF _Toc36110853 \h </w:instrText>
+              <w:instrText xml:space="preserve"> PAGEREF _Toc36115564 \h </w:instrText>
             </w:r>
             <w:r>
               <w:rPr>
@@ -333,6 +355,158 @@
                 <w:webHidden/>
               </w:rPr>
               <w:t>1</w:t>
+            </w:r>
+            <w:r>
+              <w:rPr>
+                <w:noProof/>
+                <w:webHidden/>
+              </w:rPr>
+              <w:fldChar w:fldCharType="end"/>
+            </w:r>
+          </w:hyperlink>
+        </w:p>
+        <w:p>
+          <w:pPr>
+            <w:pStyle w:val="11"/>
+            <w:tabs>
+              <w:tab w:val="right" w:leader="dot" w:pos="8296"/>
+            </w:tabs>
+            <w:rPr>
+              <w:rFonts w:eastAsiaTheme="minorEastAsia"/>
+              <w:noProof/>
+              <w:sz w:val="24"/>
+              <w:szCs w:val="22"/>
+            </w:rPr>
+          </w:pPr>
+          <w:hyperlink w:anchor="_Toc36115565" w:history="1">
+            <w:r>
+              <w:rPr>
+                <w:rStyle w:val="a9"/>
+                <w:rFonts w:hint="eastAsia"/>
+                <w:noProof/>
+              </w:rPr>
+              <w:t>第二章</w:t>
+            </w:r>
+            <w:r>
+              <w:rPr>
+                <w:noProof/>
+                <w:webHidden/>
+              </w:rPr>
+              <w:tab/>
+            </w:r>
+            <w:r>
+              <w:rPr>
+                <w:noProof/>
+                <w:webHidden/>
+              </w:rPr>
+              <w:fldChar w:fldCharType="begin"/>
+            </w:r>
+            <w:r>
+              <w:rPr>
+                <w:noProof/>
+                <w:webHidden/>
+              </w:rPr>
+              <w:instrText xml:space="preserve"> PAGEREF _Toc36115565 \h </w:instrText>
+            </w:r>
+            <w:r>
+              <w:rPr>
+                <w:noProof/>
+                <w:webHidden/>
+              </w:rPr>
+            </w:r>
+            <w:r>
+              <w:rPr>
+                <w:noProof/>
+                <w:webHidden/>
+              </w:rPr>
+              <w:fldChar w:fldCharType="separate"/>
+            </w:r>
+            <w:r>
+              <w:rPr>
+                <w:noProof/>
+                <w:webHidden/>
+              </w:rPr>
+              <w:t>1</w:t>
+            </w:r>
+            <w:r>
+              <w:rPr>
+                <w:noProof/>
+                <w:webHidden/>
+              </w:rPr>
+              <w:fldChar w:fldCharType="end"/>
+            </w:r>
+          </w:hyperlink>
+        </w:p>
+        <w:p>
+          <w:pPr>
+            <w:pStyle w:val="21"/>
+            <w:tabs>
+              <w:tab w:val="right" w:leader="dot" w:pos="8296"/>
+            </w:tabs>
+            <w:ind w:left="560"/>
+            <w:rPr>
+              <w:rFonts w:eastAsiaTheme="minorEastAsia"/>
+              <w:noProof/>
+              <w:sz w:val="24"/>
+              <w:szCs w:val="22"/>
+            </w:rPr>
+          </w:pPr>
+          <w:hyperlink w:anchor="_Toc36115566" w:history="1">
+            <w:r>
+              <w:rPr>
+                <w:rStyle w:val="a9"/>
+                <w:noProof/>
+              </w:rPr>
+              <w:t>2-1</w:t>
+            </w:r>
+            <w:r>
+              <w:rPr>
+                <w:rStyle w:val="a9"/>
+                <w:rFonts w:hint="eastAsia"/>
+                <w:noProof/>
+              </w:rPr>
+              <w:t>節</w:t>
+            </w:r>
+            <w:r>
+              <w:rPr>
+                <w:noProof/>
+                <w:webHidden/>
+              </w:rPr>
+              <w:tab/>
+            </w:r>
+            <w:r>
+              <w:rPr>
+                <w:noProof/>
+                <w:webHidden/>
+              </w:rPr>
+              <w:fldChar w:fldCharType="begin"/>
+            </w:r>
+            <w:r>
+              <w:rPr>
+                <w:noProof/>
+                <w:webHidden/>
+              </w:rPr>
+              <w:instrText xml:space="preserve"> PAGEREF _Toc36115566 \h </w:instrText>
+            </w:r>
+            <w:r>
+              <w:rPr>
+                <w:noProof/>
+                <w:webHidden/>
+              </w:rPr>
+            </w:r>
+            <w:r>
+              <w:rPr>
+                <w:noProof/>
+                <w:webHidden/>
+              </w:rPr>
+              <w:fldChar w:fldCharType="separate"/>
+            </w:r>
+            <w:r>
+              <w:rPr>
+                <w:noProof/>
+                <w:webHidden/>
+              </w:rPr>
+              <w:t>2</w:t>
             </w:r>
             <w:r>
               <w:rPr>
@@ -357,13 +531,13 @@
               <w:szCs w:val="22"/>
             </w:rPr>
           </w:pPr>
-          <w:hyperlink w:anchor="_Toc36110854" w:history="1">
+          <w:hyperlink w:anchor="_Toc36115567" w:history="1">
             <w:r>
               <w:rPr>
                 <w:rStyle w:val="a9"/>
                 <w:noProof/>
               </w:rPr>
-              <w:t>1-1-2</w:t>
+              <w:t>2-1-1</w:t>
             </w:r>
             <w:r>
               <w:rPr>
@@ -392,7 +566,7 @@
                 <w:noProof/>
                 <w:webHidden/>
               </w:rPr>
-              <w:instrText xml:space="preserve"> PAGEREF _Toc36110854 \h </w:instrText>
+              <w:instrText xml:space="preserve"> PAGEREF _Toc36115567 \h </w:instrText>
             </w:r>
             <w:r>
               <w:rPr>
@@ -412,239 +586,7 @@
                 <w:noProof/>
                 <w:webHidden/>
               </w:rPr>
-              <w:t>1</w:t>
-            </w:r>
-            <w:r>
-              <w:rPr>
-                <w:noProof/>
-                <w:webHidden/>
-              </w:rPr>
-              <w:fldChar w:fldCharType="end"/>
-            </w:r>
-          </w:hyperlink>
-        </w:p>
-        <w:p>
-          <w:pPr>
-            <w:pStyle w:val="11"/>
-            <w:tabs>
-              <w:tab w:val="right" w:leader="dot" w:pos="8296"/>
-            </w:tabs>
-            <w:rPr>
-              <w:rFonts w:eastAsiaTheme="minorEastAsia"/>
-              <w:noProof/>
-              <w:sz w:val="24"/>
-              <w:szCs w:val="22"/>
-            </w:rPr>
-          </w:pPr>
-          <w:hyperlink w:anchor="_Toc36110855" w:history="1">
-            <w:r>
-              <w:rPr>
-                <w:rStyle w:val="a9"/>
-                <w:rFonts w:hint="eastAsia"/>
-                <w:noProof/>
-              </w:rPr>
-              <w:t>第二章</w:t>
-            </w:r>
-            <w:r>
-              <w:rPr>
-                <w:noProof/>
-                <w:webHidden/>
-              </w:rPr>
-              <w:tab/>
-            </w:r>
-            <w:r>
-              <w:rPr>
-                <w:noProof/>
-                <w:webHidden/>
-              </w:rPr>
-              <w:fldChar w:fldCharType="begin"/>
-            </w:r>
-            <w:r>
-              <w:rPr>
-                <w:noProof/>
-                <w:webHidden/>
-              </w:rPr>
-              <w:instrText xml:space="preserve"> PAGEREF _Toc36110855 \h </w:instrText>
-            </w:r>
-            <w:r>
-              <w:rPr>
-                <w:noProof/>
-                <w:webHidden/>
-              </w:rPr>
-            </w:r>
-            <w:r>
-              <w:rPr>
-                <w:noProof/>
-                <w:webHidden/>
-              </w:rPr>
-              <w:fldChar w:fldCharType="separate"/>
-            </w:r>
-            <w:r>
-              <w:rPr>
-                <w:noProof/>
-                <w:webHidden/>
-              </w:rPr>
-              <w:t>1</w:t>
-            </w:r>
-            <w:r>
-              <w:rPr>
-                <w:noProof/>
-                <w:webHidden/>
-              </w:rPr>
-              <w:fldChar w:fldCharType="end"/>
-            </w:r>
-          </w:hyperlink>
-        </w:p>
-        <w:p>
-          <w:pPr>
-            <w:pStyle w:val="21"/>
-            <w:tabs>
-              <w:tab w:val="right" w:leader="dot" w:pos="8296"/>
-            </w:tabs>
-            <w:ind w:left="560"/>
-            <w:rPr>
-              <w:rFonts w:eastAsiaTheme="minorEastAsia"/>
-              <w:noProof/>
-              <w:sz w:val="24"/>
-              <w:szCs w:val="22"/>
-            </w:rPr>
-          </w:pPr>
-          <w:hyperlink w:anchor="_Toc36110856" w:history="1">
-            <w:r>
-              <w:rPr>
-                <w:rStyle w:val="a9"/>
-                <w:noProof/>
-              </w:rPr>
-              <w:t>2-1</w:t>
-            </w:r>
-            <w:r>
-              <w:rPr>
-                <w:rStyle w:val="a9"/>
-                <w:rFonts w:hint="eastAsia"/>
-                <w:noProof/>
-              </w:rPr>
-              <w:t>節</w:t>
-            </w:r>
-            <w:r>
-              <w:rPr>
-                <w:noProof/>
-                <w:webHidden/>
-              </w:rPr>
-              <w:tab/>
-            </w:r>
-            <w:r>
-              <w:rPr>
-                <w:noProof/>
-                <w:webHidden/>
-              </w:rPr>
-              <w:fldChar w:fldCharType="begin"/>
-            </w:r>
-            <w:r>
-              <w:rPr>
-                <w:noProof/>
-                <w:webHidden/>
-              </w:rPr>
-              <w:instrText xml:space="preserve"> PAGEREF _Toc36110856 \h </w:instrText>
-            </w:r>
-            <w:r>
-              <w:rPr>
-                <w:noProof/>
-                <w:webHidden/>
-              </w:rPr>
-            </w:r>
-            <w:r>
-              <w:rPr>
-                <w:noProof/>
-                <w:webHidden/>
-              </w:rPr>
-              <w:fldChar w:fldCharType="separate"/>
-            </w:r>
-            <w:r>
-              <w:rPr>
-                <w:noProof/>
-                <w:webHidden/>
-              </w:rPr>
-              <w:t>1</w:t>
-            </w:r>
-            <w:r>
-              <w:rPr>
-                <w:noProof/>
-                <w:webHidden/>
-              </w:rPr>
-              <w:fldChar w:fldCharType="end"/>
-            </w:r>
-          </w:hyperlink>
-        </w:p>
-        <w:p>
-          <w:pPr>
-            <w:pStyle w:val="31"/>
-            <w:tabs>
-              <w:tab w:val="right" w:leader="dot" w:pos="8296"/>
-            </w:tabs>
-            <w:ind w:left="1120"/>
-            <w:rPr>
-              <w:rFonts w:eastAsiaTheme="minorEastAsia"/>
-              <w:noProof/>
-              <w:sz w:val="24"/>
-              <w:szCs w:val="22"/>
-            </w:rPr>
-          </w:pPr>
-          <w:hyperlink w:anchor="_Toc36110857" w:history="1">
-            <w:r>
-              <w:rPr>
-                <w:rStyle w:val="a9"/>
-                <w:noProof/>
-              </w:rPr>
-              <w:t>2-1-1</w:t>
-            </w:r>
-            <w:r>
-              <w:rPr>
-                <w:rStyle w:val="a9"/>
-                <w:rFonts w:hint="eastAsia"/>
-                <w:noProof/>
-              </w:rPr>
-              <w:t>節</w:t>
-            </w:r>
-            <w:r>
-              <w:rPr>
-                <w:noProof/>
-                <w:webHidden/>
-              </w:rPr>
-              <w:tab/>
-            </w:r>
-            <w:r>
-              <w:rPr>
-                <w:noProof/>
-                <w:webHidden/>
-              </w:rPr>
-              <w:fldChar w:fldCharType="begin"/>
-            </w:r>
-            <w:r>
-              <w:rPr>
-                <w:noProof/>
-                <w:webHidden/>
-              </w:rPr>
-              <w:instrText xml:space="preserve"> PAGEREF _Toc36110857 \h </w:instrText>
-            </w:r>
-            <w:r>
-              <w:rPr>
-                <w:noProof/>
-                <w:webHidden/>
-              </w:rPr>
-            </w:r>
-            <w:r>
-              <w:rPr>
-                <w:noProof/>
-                <w:webHidden/>
-              </w:rPr>
-              <w:fldChar w:fldCharType="separate"/>
-            </w:r>
-            <w:r>
-              <w:rPr>
-                <w:noProof/>
-                <w:webHidden/>
-              </w:rPr>
-              <w:t>1</w:t>
+              <w:t>2</w:t>
             </w:r>
             <w:r>
               <w:rPr>
@@ -670,7 +612,6 @@
     <w:p>
       <w:pPr>
         <w:sectPr>
-          <w:footerReference w:type="default" r:id="rId8"/>
           <w:pgSz w:w="11906" w:h="16838"/>
           <w:pgMar w:top="1440" w:right="1800" w:bottom="1440" w:left="1800" w:header="851" w:footer="992" w:gutter="0"/>
           <w:pgNumType w:fmt="lowerRoman" w:start="1"/>
@@ -682,8 +623,11 @@
     <w:p>
       <w:pPr>
         <w:pStyle w:val="1"/>
+        <w:rPr>
+          <w:rFonts w:hint="eastAsia"/>
+        </w:rPr>
       </w:pPr>
-      <w:bookmarkStart w:id="1" w:name="_Toc36110850"/>
+      <w:bookmarkStart w:id="1" w:name="_Toc36115561"/>
       <w:r>
         <w:rPr>
           <w:rFonts w:hint="eastAsia"/>
@@ -693,12 +637,47 @@
       </w:r>
       <w:bookmarkEnd w:id="1"/>
     </w:p>
-    <w:p/>
+    <w:p>
+      <w:pPr>
+        <w:rPr>
+          <w:rFonts w:hint="eastAsia"/>
+        </w:rPr>
+      </w:pPr>
+      <w:r>
+        <w:rPr>
+          <w:rFonts w:hint="eastAsia"/>
+        </w:rPr>
+        <w:t>內容</w:t>
+      </w:r>
+      <w:r>
+        <w:rPr>
+          <w:rFonts w:hint="eastAsia"/>
+        </w:rPr>
+        <w:t>00</w:t>
+      </w:r>
+    </w:p>
+    <w:p>
+      <w:pPr>
+        <w:rPr>
+          <w:rFonts w:hint="eastAsia"/>
+        </w:rPr>
+      </w:pPr>
+    </w:p>
+    <w:p>
+      <w:pPr>
+        <w:rPr>
+          <w:rFonts w:hint="eastAsia"/>
+        </w:rPr>
+      </w:pPr>
+    </w:p>
     <w:p>
       <w:pPr>
         <w:pStyle w:val="1"/>
+        <w:rPr>
+          <w:rFonts w:hint="eastAsia"/>
+        </w:rPr>
       </w:pPr>
-      <w:bookmarkStart w:id="2" w:name="_Toc36110851"/>
+      <w:bookmarkStart w:id="2" w:name="_Toc36115562"/>
       <w:r>
         <w:rPr>
           <w:rFonts w:hint="eastAsia"/>
@@ -706,12 +685,48 @@
         <w:t>第一章</w:t>
       </w:r>
       <w:bookmarkEnd w:id="2"/>
+    </w:p>
+    <w:p>
+      <w:pPr>
+        <w:rPr>
+          <w:rFonts w:hint="eastAsia"/>
+        </w:rPr>
+      </w:pPr>
+      <w:r>
+        <w:rPr>
+          <w:rFonts w:hint="eastAsia"/>
+        </w:rPr>
+        <w:t>內容</w:t>
+      </w:r>
+      <w:r>
+        <w:rPr>
+          <w:rFonts w:hint="eastAsia"/>
+        </w:rPr>
+        <w:t>01</w:t>
+      </w:r>
+    </w:p>
+    <w:p>
+      <w:pPr>
+        <w:rPr>
+          <w:rFonts w:hint="eastAsia"/>
+        </w:rPr>
+      </w:pPr>
+    </w:p>
+    <w:p>
+      <w:pPr>
+        <w:rPr>
+          <w:rFonts w:hint="eastAsia"/>
+        </w:rPr>
+      </w:pPr>
     </w:p>
     <w:p>
       <w:pPr>
         <w:pStyle w:val="2"/>
+        <w:rPr>
+          <w:rFonts w:hint="eastAsia"/>
+        </w:rPr>
       </w:pPr>
-      <w:bookmarkStart w:id="3" w:name="_Toc36110852"/>
+      <w:bookmarkStart w:id="3" w:name="_Toc36115563"/>
       <w:r>
         <w:rPr>
           <w:rFonts w:hint="eastAsia"/>
@@ -727,6 +742,11 @@
       <w:bookmarkEnd w:id="3"/>
     </w:p>
     <w:p>
+      <w:pPr>
+        <w:rPr>
+          <w:rFonts w:hint="eastAsia"/>
+        </w:rPr>
+      </w:pPr>
       <w:r>
         <w:rPr>
           <w:rFonts w:hint="eastAsia"/>
@@ -737,14 +757,31 @@
         <w:rPr>
           <w:rFonts w:hint="eastAsia"/>
         </w:rPr>
-        <w:t>00</w:t>
-      </w:r>
+        <w:t>02</w:t>
+      </w:r>
+    </w:p>
+    <w:p>
+      <w:pPr>
+        <w:rPr>
+          <w:rFonts w:hint="eastAsia"/>
+        </w:rPr>
+      </w:pPr>
+    </w:p>
+    <w:p>
+      <w:pPr>
+        <w:rPr>
+          <w:rFonts w:hint="eastAsia"/>
+        </w:rPr>
+      </w:pPr>
     </w:p>
     <w:p>
       <w:pPr>
         <w:pStyle w:val="3"/>
+        <w:rPr>
+          <w:rFonts w:hint="eastAsia"/>
+        </w:rPr>
       </w:pPr>
-      <w:bookmarkStart w:id="4" w:name="_Toc36110853"/>
+      <w:bookmarkStart w:id="4" w:name="_Toc36115564"/>
       <w:r>
         <w:rPr>
           <w:rFonts w:hint="eastAsia"/>
@@ -760,6 +797,11 @@
       <w:bookmarkEnd w:id="4"/>
     </w:p>
     <w:p>
+      <w:pPr>
+        <w:rPr>
+          <w:rFonts w:hint="eastAsia"/>
+        </w:rPr>
+      </w:pPr>
       <w:r>
         <w:rPr>
           <w:rFonts w:hint="eastAsia"/>
@@ -770,19 +812,89 @@
         <w:rPr>
           <w:rFonts w:hint="eastAsia"/>
         </w:rPr>
-        <w:t>01</w:t>
-      </w:r>
+        <w:t>03</w:t>
+      </w:r>
+    </w:p>
+    <w:p>
+      <w:pPr>
+        <w:rPr>
+          <w:rFonts w:hint="eastAsia"/>
+        </w:rPr>
+      </w:pPr>
+    </w:p>
+    <w:p>
+      <w:pPr>
+        <w:rPr>
+          <w:rFonts w:hint="eastAsia"/>
+        </w:rPr>
+      </w:pPr>
+    </w:p>
+    <w:p>
+      <w:pPr>
+        <w:pStyle w:val="1"/>
+        <w:rPr>
+          <w:rFonts w:hint="eastAsia"/>
+        </w:rPr>
+      </w:pPr>
+      <w:bookmarkStart w:id="5" w:name="_Toc36115565"/>
+      <w:r>
+        <w:rPr>
+          <w:rFonts w:hint="eastAsia"/>
+        </w:rPr>
+        <w:t>第二章</w:t>
+      </w:r>
+      <w:bookmarkEnd w:id="5"/>
+    </w:p>
+    <w:p>
+      <w:pPr>
+        <w:rPr>
+          <w:rFonts w:hint="eastAsia"/>
+        </w:rPr>
+      </w:pPr>
+    </w:p>
+    <w:p>
+      <w:pPr>
+        <w:pStyle w:val="2"/>
+        <w:rPr>
+          <w:rFonts w:hint="eastAsia"/>
+        </w:rPr>
+      </w:pPr>
+      <w:bookmarkStart w:id="6" w:name="_Toc36115566"/>
+      <w:r>
+        <w:rPr>
+          <w:rFonts w:hint="eastAsia"/>
+        </w:rPr>
+        <w:lastRenderedPageBreak/>
+        <w:t>2-1</w:t>
+      </w:r>
+      <w:r>
+        <w:rPr>
+          <w:rFonts w:hint="eastAsia"/>
+        </w:rPr>
+        <w:t>節</w:t>
+      </w:r>
+      <w:bookmarkEnd w:id="6"/>
+    </w:p>
+    <w:p>
+      <w:pPr>
+        <w:rPr>
+          <w:rFonts w:hint="eastAsia"/>
+        </w:rPr>
+      </w:pPr>
     </w:p>
     <w:p>
       <w:pPr>
         <w:pStyle w:val="3"/>
+        <w:rPr>
+          <w:rFonts w:hint="eastAsia"/>
+        </w:rPr>
       </w:pPr>
-      <w:bookmarkStart w:id="5" w:name="_Toc36110854"/>
-      <w:r>
-        <w:rPr>
-          <w:rFonts w:hint="eastAsia"/>
-        </w:rPr>
-        <w:t>1-1-2</w:t>
+      <w:bookmarkStart w:id="7" w:name="_Toc36115567"/>
+      <w:r>
+        <w:rPr>
+          <w:rFonts w:hint="eastAsia"/>
+        </w:rPr>
+        <w:t>2-1-1</w:t>
       </w:r>
       <w:r>
         <w:rPr>
@@ -790,101 +902,9 @@
         </w:rPr>
         <w:t>節</w:t>
       </w:r>
-      <w:bookmarkEnd w:id="5"/>
-    </w:p>
-    <w:p>
-      <w:r>
-        <w:rPr>
-          <w:rFonts w:hint="eastAsia"/>
-        </w:rPr>
-        <w:t>內容</w:t>
-      </w:r>
-      <w:r>
-        <w:rPr>
-          <w:rFonts w:hint="eastAsia"/>
-        </w:rPr>
-        <w:t>02</w:t>
-      </w:r>
-    </w:p>
-    <w:p>
-      <w:pPr>
-        <w:pStyle w:val="1"/>
-      </w:pPr>
-      <w:bookmarkStart w:id="6" w:name="_Toc36110855"/>
-      <w:r>
-        <w:rPr>
-          <w:rFonts w:hint="eastAsia"/>
-        </w:rPr>
-        <w:t>第二章</w:t>
-      </w:r>
-      <w:bookmarkEnd w:id="6"/>
-    </w:p>
-    <w:p>
-      <w:pPr>
-        <w:pStyle w:val="2"/>
-      </w:pPr>
-      <w:bookmarkStart w:id="7" w:name="_Toc36110856"/>
-      <w:r>
-        <w:rPr>
-          <w:rFonts w:hint="eastAsia"/>
-        </w:rPr>
-        <w:t>2-1</w:t>
-      </w:r>
-      <w:r>
-        <w:rPr>
-          <w:rFonts w:hint="eastAsia"/>
-        </w:rPr>
-        <w:t>節</w:t>
-      </w:r>
       <w:bookmarkEnd w:id="7"/>
     </w:p>
-    <w:p>
-      <w:r>
-        <w:rPr>
-          <w:rFonts w:hint="eastAsia"/>
-        </w:rPr>
-        <w:t>內容</w:t>
-      </w:r>
-      <w:r>
-        <w:rPr>
-          <w:rFonts w:hint="eastAsia"/>
-        </w:rPr>
-        <w:t>03</w:t>
-      </w:r>
-    </w:p>
-    <w:p>
-      <w:pPr>
-        <w:pStyle w:val="3"/>
-      </w:pPr>
-      <w:bookmarkStart w:id="8" w:name="_Toc36110857"/>
-      <w:r>
-        <w:rPr>
-          <w:rFonts w:hint="eastAsia"/>
-        </w:rPr>
-        <w:t>2-1-1</w:t>
-      </w:r>
-      <w:r>
-        <w:rPr>
-          <w:rFonts w:hint="eastAsia"/>
-        </w:rPr>
-        <w:t>節</w:t>
-      </w:r>
-      <w:bookmarkEnd w:id="8"/>
-    </w:p>
-    <w:p>
-      <w:r>
-        <w:rPr>
-          <w:rFonts w:hint="eastAsia"/>
-        </w:rPr>
-        <w:t>內容</w:t>
-      </w:r>
-      <w:r>
-        <w:rPr>
-          <w:rFonts w:hint="eastAsia"/>
-        </w:rPr>
-        <w:t>04</w:t>
-      </w:r>
-    </w:p>
+    <w:p/>
     <w:sectPr>
       <w:pgSz w:w="11906" w:h="16838"/>
       <w:pgMar w:top="1440" w:right="1800" w:bottom="1440" w:left="1800" w:header="851" w:footer="992" w:gutter="0"/>
@@ -946,7 +966,7 @@
             <w:noProof/>
             <w:lang w:val="zh-TW"/>
           </w:rPr>
-          <w:t>1</w:t>
+          <w:t>i</w:t>
         </w:r>
         <w:r>
           <w:fldChar w:fldCharType="end"/>
@@ -2237,7 +2257,7 @@
 </file>
 
 <file path=customXml/itemProps1.xml><?xml version="1.0" encoding="utf-8"?>
-<ds:datastoreItem xmlns:ds="http://schemas.openxmlformats.org/officeDocument/2006/customXml" ds:itemID="{F9E7B026-B675-4749-8C0D-0C9C8121499E}">
+<ds:datastoreItem xmlns:ds="http://schemas.openxmlformats.org/officeDocument/2006/customXml" ds:itemID="{76277BBA-2399-4812-8D94-568D46C9ED50}">
   <ds:schemaRefs>
     <ds:schemaRef ds:uri="http://schemas.openxmlformats.org/officeDocument/2006/bibliography"/>
   </ds:schemaRefs>
